--- a/TestWeb/ReportTemplate/FE9團體標章註冊申請書.docx
+++ b/TestWeb/ReportTemplate/FE9團體標章註冊申請書.docx
@@ -9,8 +9,8 @@
           <w:sz w:val="44"/>
           <w:szCs w:val="44"/>
         </w:rPr>
-        <w:alias w:val="title"/>
-        <w:tag w:val="title"/>
+        <w:alias w:val="b_title"/>
+        <w:tag w:val="b_title"/>
         <w:id w:val="229624891"/>
         <w:placeholder>
           <w:docPart w:val="DefaultPlaceholder_22675703"/>
@@ -58,8 +58,8 @@
           <w:sz w:val="24"/>
           <w:szCs w:val="24"/>
         </w:rPr>
-        <w:alias w:val="block1"/>
-        <w:tag w:val="block1"/>
+        <w:alias w:val="b_block"/>
+        <w:tag w:val="b_block"/>
         <w:id w:val="229624892"/>
         <w:placeholder>
           <w:docPart w:val="DefaultPlaceholder_22675703"/>
@@ -1840,7 +1840,7 @@
         <w:rPr>
           <w:noProof/>
         </w:rPr>
-        <w:t>1</w:t>
+        <w:t>2</w:t>
       </w:r>
     </w:fldSimple>
     <w:r>
@@ -3086,6 +3086,7 @@
     <w:rsid w:val="003A45CA"/>
     <w:rsid w:val="005B097C"/>
     <w:rsid w:val="006765AA"/>
+    <w:rsid w:val="00892041"/>
     <w:rsid w:val="009C7B35"/>
     <w:rsid w:val="00C23AD6"/>
     <w:rsid w:val="00FF2D93"/>
